--- a/docs/HilalBot-Log.docx
+++ b/docs/HilalBot-Log.docx
@@ -363,6 +363,264 @@
       <w:r>
         <w:t>Combined the overall code and debugged and tested each module individually to ensure correctness.</w:t>
       </w:r>
+    </w:p>
+    <w:p/>
+    <w:p>
+      <w:pPr>
+        <w:rPr>
+          <w:b/>
+          <w:bCs/>
+          <w:i/>
+          <w:iCs/>
+        </w:rPr>
+      </w:pPr>
+      <w:r>
+        <w:rPr>
+          <w:b/>
+          <w:bCs/>
+          <w:i/>
+          <w:iCs/>
+        </w:rPr>
+        <w:t>25</w:t>
+      </w:r>
+      <w:r>
+        <w:rPr>
+          <w:b/>
+          <w:bCs/>
+          <w:i/>
+          <w:iCs/>
+          <w:vertAlign w:val="superscript"/>
+        </w:rPr>
+        <w:t>th</w:t>
+      </w:r>
+      <w:r>
+        <w:rPr>
+          <w:b/>
+          <w:bCs/>
+          <w:i/>
+          <w:iCs/>
+        </w:rPr>
+        <w:t xml:space="preserve"> May, 2024</w:t>
+      </w:r>
+    </w:p>
+    <w:p>
+      <w:pPr>
+        <w:ind w:firstLine="720"/>
+        <w:jc w:val="center"/>
+        <w:rPr>
+          <w:b/>
+          <w:bCs/>
+          <w:sz w:val="28"/>
+          <w:szCs w:val="28"/>
+        </w:rPr>
+      </w:pPr>
+      <w:r>
+        <w:rPr>
+          <w:sz w:val="28"/>
+          <w:szCs w:val="28"/>
+        </w:rPr>
+        <w:t>Development</w:t>
+      </w:r>
+    </w:p>
+    <w:p>
+      <w:pPr>
+        <w:pStyle w:val="ListParagraph"/>
+        <w:numPr>
+          <w:ilvl w:val="0"/>
+          <w:numId w:val="3"/>
+        </w:numPr>
+      </w:pPr>
+      <w:r>
+        <w:t xml:space="preserve">Started work on </w:t>
+      </w:r>
+      <w:r>
+        <w:rPr>
+          <w:b/>
+          <w:bCs/>
+        </w:rPr>
+        <w:t xml:space="preserve">Task </w:t>
+      </w:r>
+      <w:r>
+        <w:rPr>
+          <w:b/>
+          <w:bCs/>
+        </w:rPr>
+        <w:t>2</w:t>
+      </w:r>
+      <w:r>
+        <w:t xml:space="preserve">, which included overall refinement of </w:t>
+      </w:r>
+      <w:r>
+        <w:t>chatbot</w:t>
+      </w:r>
+      <w:r>
+        <w:t xml:space="preserve"> for better and consisten</w:t>
+      </w:r>
+      <w:r>
+        <w:t>t responses from 150+ reports and conceptual data.</w:t>
+      </w:r>
+    </w:p>
+    <w:p>
+      <w:pPr>
+        <w:pStyle w:val="ListParagraph"/>
+        <w:numPr>
+          <w:ilvl w:val="0"/>
+          <w:numId w:val="3"/>
+        </w:numPr>
+      </w:pPr>
+      <w:r>
+        <w:t>Refactored the overall code flow, to ensure if the question being asked is irrelevant in terms of vector database formed from training data, then it should do not answer ambiguously.</w:t>
+      </w:r>
+    </w:p>
+    <w:p>
+      <w:pPr>
+        <w:pStyle w:val="ListParagraph"/>
+        <w:numPr>
+          <w:ilvl w:val="0"/>
+          <w:numId w:val="3"/>
+        </w:numPr>
+      </w:pPr>
+      <w:r>
+        <w:t>Combined the overall code and debugged and tested each module individually to ensure correctness.</w:t>
+      </w:r>
+    </w:p>
+    <w:p>
+      <w:pPr>
+        <w:rPr>
+          <w:b/>
+          <w:bCs/>
+          <w:i/>
+          <w:iCs/>
+        </w:rPr>
+      </w:pPr>
+      <w:r>
+        <w:rPr>
+          <w:b/>
+          <w:bCs/>
+          <w:i/>
+          <w:iCs/>
+        </w:rPr>
+        <w:lastRenderedPageBreak/>
+        <w:t>2</w:t>
+      </w:r>
+      <w:r>
+        <w:rPr>
+          <w:b/>
+          <w:bCs/>
+          <w:i/>
+          <w:iCs/>
+        </w:rPr>
+        <w:t>8</w:t>
+      </w:r>
+      <w:r>
+        <w:rPr>
+          <w:b/>
+          <w:bCs/>
+          <w:i/>
+          <w:iCs/>
+          <w:vertAlign w:val="superscript"/>
+        </w:rPr>
+        <w:t>th</w:t>
+      </w:r>
+      <w:r>
+        <w:rPr>
+          <w:b/>
+          <w:bCs/>
+          <w:i/>
+          <w:iCs/>
+        </w:rPr>
+        <w:t xml:space="preserve"> May, 2024</w:t>
+      </w:r>
+    </w:p>
+    <w:p>
+      <w:pPr>
+        <w:ind w:firstLine="720"/>
+        <w:jc w:val="center"/>
+        <w:rPr>
+          <w:b/>
+          <w:bCs/>
+          <w:sz w:val="28"/>
+          <w:szCs w:val="28"/>
+        </w:rPr>
+      </w:pPr>
+      <w:r>
+        <w:rPr>
+          <w:sz w:val="28"/>
+          <w:szCs w:val="28"/>
+        </w:rPr>
+        <w:t>Testing/Documentation</w:t>
+      </w:r>
+    </w:p>
+    <w:p>
+      <w:pPr>
+        <w:pStyle w:val="ListParagraph"/>
+        <w:numPr>
+          <w:ilvl w:val="0"/>
+          <w:numId w:val="4"/>
+        </w:numPr>
+      </w:pPr>
+      <w:r>
+        <w:t xml:space="preserve">Documented the overall process in workflow documentation, to ensure and keep the client in loop, and responded to relevant queries asked by the client answering in a </w:t>
+      </w:r>
+      <w:r>
+        <w:t>satisfying</w:t>
+      </w:r>
+      <w:r>
+        <w:t xml:space="preserve"> way by explaining the overall flow.</w:t>
+      </w:r>
+    </w:p>
+    <w:p>
+      <w:pPr>
+        <w:pStyle w:val="ListParagraph"/>
+        <w:numPr>
+          <w:ilvl w:val="0"/>
+          <w:numId w:val="4"/>
+        </w:numPr>
+      </w:pPr>
+      <w:r>
+        <w:t xml:space="preserve">Did a Testing/QA session to ensure the code for both the </w:t>
+      </w:r>
+      <w:r>
+        <w:rPr>
+          <w:b/>
+          <w:bCs/>
+        </w:rPr>
+        <w:t>T</w:t>
+      </w:r>
+      <w:r>
+        <w:rPr>
+          <w:b/>
+          <w:bCs/>
+        </w:rPr>
+        <w:t>ask 1 and 2</w:t>
+      </w:r>
+      <w:r>
+        <w:t xml:space="preserve"> is correct and working as intended.</w:t>
+      </w:r>
+    </w:p>
+    <w:p>
+      <w:pPr>
+        <w:pStyle w:val="ListParagraph"/>
+        <w:numPr>
+          <w:ilvl w:val="0"/>
+          <w:numId w:val="4"/>
+        </w:numPr>
+      </w:pPr>
+      <w:r>
+        <w:t xml:space="preserve">Did a final review and pushed the code to </w:t>
+      </w:r>
+      <w:proofErr w:type="gramStart"/>
+      <w:r>
+        <w:rPr>
+          <w:i/>
+          <w:iCs/>
+        </w:rPr>
+        <w:t>git</w:t>
+      </w:r>
+      <w:r>
+        <w:t>.</w:t>
+      </w:r>
+      <w:proofErr w:type="gramEnd"/>
     </w:p>
     <w:sectPr>
       <w:pgSz w:w="12240" w:h="15840"/>
@@ -472,6 +730,184 @@
     </w:lvl>
   </w:abstractNum>
   <w:abstractNum w:abstractNumId="1" w15:restartNumberingAfterBreak="0">
+    <w:nsid w:val="2F99312D"/>
+    <w:multiLevelType w:val="hybridMultilevel"/>
+    <w:tmpl w:val="CE60B5F8"/>
+    <w:lvl w:ilvl="0" w:tplc="04090011">
+      <w:start w:val="1"/>
+      <w:numFmt w:val="decimal"/>
+      <w:lvlText w:val="%1)"/>
+      <w:lvlJc w:val="left"/>
+      <w:pPr>
+        <w:ind w:left="720" w:hanging="360"/>
+      </w:pPr>
+      <w:rPr>
+        <w:rFonts w:hint="default"/>
+      </w:rPr>
+    </w:lvl>
+    <w:lvl w:ilvl="1" w:tplc="04090019" w:tentative="1">
+      <w:start w:val="1"/>
+      <w:numFmt w:val="lowerLetter"/>
+      <w:lvlText w:val="%2."/>
+      <w:lvlJc w:val="left"/>
+      <w:pPr>
+        <w:ind w:left="1440" w:hanging="360"/>
+      </w:pPr>
+    </w:lvl>
+    <w:lvl w:ilvl="2" w:tplc="0409001B" w:tentative="1">
+      <w:start w:val="1"/>
+      <w:numFmt w:val="lowerRoman"/>
+      <w:lvlText w:val="%3."/>
+      <w:lvlJc w:val="right"/>
+      <w:pPr>
+        <w:ind w:left="2160" w:hanging="180"/>
+      </w:pPr>
+    </w:lvl>
+    <w:lvl w:ilvl="3" w:tplc="0409000F" w:tentative="1">
+      <w:start w:val="1"/>
+      <w:numFmt w:val="decimal"/>
+      <w:lvlText w:val="%4."/>
+      <w:lvlJc w:val="left"/>
+      <w:pPr>
+        <w:ind w:left="2880" w:hanging="360"/>
+      </w:pPr>
+    </w:lvl>
+    <w:lvl w:ilvl="4" w:tplc="04090019" w:tentative="1">
+      <w:start w:val="1"/>
+      <w:numFmt w:val="lowerLetter"/>
+      <w:lvlText w:val="%5."/>
+      <w:lvlJc w:val="left"/>
+      <w:pPr>
+        <w:ind w:left="3600" w:hanging="360"/>
+      </w:pPr>
+    </w:lvl>
+    <w:lvl w:ilvl="5" w:tplc="0409001B" w:tentative="1">
+      <w:start w:val="1"/>
+      <w:numFmt w:val="lowerRoman"/>
+      <w:lvlText w:val="%6."/>
+      <w:lvlJc w:val="right"/>
+      <w:pPr>
+        <w:ind w:left="4320" w:hanging="180"/>
+      </w:pPr>
+    </w:lvl>
+    <w:lvl w:ilvl="6" w:tplc="0409000F" w:tentative="1">
+      <w:start w:val="1"/>
+      <w:numFmt w:val="decimal"/>
+      <w:lvlText w:val="%7."/>
+      <w:lvlJc w:val="left"/>
+      <w:pPr>
+        <w:ind w:left="5040" w:hanging="360"/>
+      </w:pPr>
+    </w:lvl>
+    <w:lvl w:ilvl="7" w:tplc="04090019" w:tentative="1">
+      <w:start w:val="1"/>
+      <w:numFmt w:val="lowerLetter"/>
+      <w:lvlText w:val="%8."/>
+      <w:lvlJc w:val="left"/>
+      <w:pPr>
+        <w:ind w:left="5760" w:hanging="360"/>
+      </w:pPr>
+    </w:lvl>
+    <w:lvl w:ilvl="8" w:tplc="0409001B" w:tentative="1">
+      <w:start w:val="1"/>
+      <w:numFmt w:val="lowerRoman"/>
+      <w:lvlText w:val="%9."/>
+      <w:lvlJc w:val="right"/>
+      <w:pPr>
+        <w:ind w:left="6480" w:hanging="180"/>
+      </w:pPr>
+    </w:lvl>
+  </w:abstractNum>
+  <w:abstractNum w:abstractNumId="2" w15:restartNumberingAfterBreak="0">
+    <w:nsid w:val="4BD021E3"/>
+    <w:multiLevelType w:val="hybridMultilevel"/>
+    <w:tmpl w:val="CE60B5F8"/>
+    <w:lvl w:ilvl="0" w:tplc="04090011">
+      <w:start w:val="1"/>
+      <w:numFmt w:val="decimal"/>
+      <w:lvlText w:val="%1)"/>
+      <w:lvlJc w:val="left"/>
+      <w:pPr>
+        <w:ind w:left="720" w:hanging="360"/>
+      </w:pPr>
+      <w:rPr>
+        <w:rFonts w:hint="default"/>
+      </w:rPr>
+    </w:lvl>
+    <w:lvl w:ilvl="1" w:tplc="04090019" w:tentative="1">
+      <w:start w:val="1"/>
+      <w:numFmt w:val="lowerLetter"/>
+      <w:lvlText w:val="%2."/>
+      <w:lvlJc w:val="left"/>
+      <w:pPr>
+        <w:ind w:left="1440" w:hanging="360"/>
+      </w:pPr>
+    </w:lvl>
+    <w:lvl w:ilvl="2" w:tplc="0409001B" w:tentative="1">
+      <w:start w:val="1"/>
+      <w:numFmt w:val="lowerRoman"/>
+      <w:lvlText w:val="%3."/>
+      <w:lvlJc w:val="right"/>
+      <w:pPr>
+        <w:ind w:left="2160" w:hanging="180"/>
+      </w:pPr>
+    </w:lvl>
+    <w:lvl w:ilvl="3" w:tplc="0409000F" w:tentative="1">
+      <w:start w:val="1"/>
+      <w:numFmt w:val="decimal"/>
+      <w:lvlText w:val="%4."/>
+      <w:lvlJc w:val="left"/>
+      <w:pPr>
+        <w:ind w:left="2880" w:hanging="360"/>
+      </w:pPr>
+    </w:lvl>
+    <w:lvl w:ilvl="4" w:tplc="04090019" w:tentative="1">
+      <w:start w:val="1"/>
+      <w:numFmt w:val="lowerLetter"/>
+      <w:lvlText w:val="%5."/>
+      <w:lvlJc w:val="left"/>
+      <w:pPr>
+        <w:ind w:left="3600" w:hanging="360"/>
+      </w:pPr>
+    </w:lvl>
+    <w:lvl w:ilvl="5" w:tplc="0409001B" w:tentative="1">
+      <w:start w:val="1"/>
+      <w:numFmt w:val="lowerRoman"/>
+      <w:lvlText w:val="%6."/>
+      <w:lvlJc w:val="right"/>
+      <w:pPr>
+        <w:ind w:left="4320" w:hanging="180"/>
+      </w:pPr>
+    </w:lvl>
+    <w:lvl w:ilvl="6" w:tplc="0409000F" w:tentative="1">
+      <w:start w:val="1"/>
+      <w:numFmt w:val="decimal"/>
+      <w:lvlText w:val="%7."/>
+      <w:lvlJc w:val="left"/>
+      <w:pPr>
+        <w:ind w:left="5040" w:hanging="360"/>
+      </w:pPr>
+    </w:lvl>
+    <w:lvl w:ilvl="7" w:tplc="04090019" w:tentative="1">
+      <w:start w:val="1"/>
+      <w:numFmt w:val="lowerLetter"/>
+      <w:lvlText w:val="%8."/>
+      <w:lvlJc w:val="left"/>
+      <w:pPr>
+        <w:ind w:left="5760" w:hanging="360"/>
+      </w:pPr>
+    </w:lvl>
+    <w:lvl w:ilvl="8" w:tplc="0409001B" w:tentative="1">
+      <w:start w:val="1"/>
+      <w:numFmt w:val="lowerRoman"/>
+      <w:lvlText w:val="%9."/>
+      <w:lvlJc w:val="right"/>
+      <w:pPr>
+        <w:ind w:left="6480" w:hanging="180"/>
+      </w:pPr>
+    </w:lvl>
+  </w:abstractNum>
+  <w:abstractNum w:abstractNumId="3" w15:restartNumberingAfterBreak="0">
     <w:nsid w:val="6A7A1571"/>
     <w:multiLevelType w:val="hybridMultilevel"/>
     <w:tmpl w:val="CE60B5F8"/>
@@ -564,7 +1000,13 @@
     <w:abstractNumId w:val="0"/>
   </w:num>
   <w:num w:numId="2">
+    <w:abstractNumId w:val="3"/>
+  </w:num>
+  <w:num w:numId="3">
     <w:abstractNumId w:val="1"/>
+  </w:num>
+  <w:num w:numId="4">
+    <w:abstractNumId w:val="2"/>
   </w:num>
 </w:numbering>
 </file>
